--- a/IES/documents/测试002.docx
+++ b/IES/documents/测试002.docx
@@ -8,6 +8,7 @@
         <w:jc w:val="left"/>
         <w:rPr>
           <w:rFonts w:hint="eastAsia" w:ascii="宋体" w:hAnsi="宋体" w:eastAsia="宋体" w:cs="宋体"/>
+          <w:color w:val="008000"/>
           <w:kern w:val="0"/>
           <w:sz w:val="24"/>
           <w:szCs w:val="24"/>
@@ -16,6 +17,7 @@
       <w:r>
         <w:rPr>
           <w:rFonts w:hint="eastAsia" w:ascii="宋体" w:hAnsi="宋体" w:eastAsia="宋体" w:cs="宋体"/>
+          <w:color w:val="008000"/>
           <w:kern w:val="0"/>
           <w:sz w:val="24"/>
           <w:szCs w:val="24"/>
@@ -25,6 +27,7 @@
       <w:r>
         <w:rPr>
           <w:rFonts w:ascii="宋体" w:hAnsi="宋体" w:eastAsia="宋体" w:cs="宋体"/>
+          <w:color w:val="008000"/>
           <w:kern w:val="0"/>
           <w:sz w:val="24"/>
           <w:szCs w:val="24"/>
@@ -75,15 +78,20 @@
       <w:pPr>
         <w:rPr>
           <w:rFonts w:hint="eastAsia"/>
-        </w:rPr>
-      </w:pPr>
-      <w:r>
-        <w:rPr>
-          <w:rFonts w:hint="eastAsia"/>
+          <w:color w:val="008000"/>
+        </w:rPr>
+      </w:pPr>
+      <w:r>
+        <w:rPr>
+          <w:rFonts w:hint="eastAsia"/>
+          <w:color w:val="008000"/>
         </w:rPr>
         <w:t>2.</w:t>
       </w:r>
       <w:r>
+        <w:rPr>
+          <w:color w:val="008000"/>
+        </w:rPr>
         <w:t xml:space="preserve"> </w:t>
       </w:r>
     </w:p>
@@ -91,14 +99,16 @@
       <w:pPr>
         <w:rPr>
           <w:rFonts w:hint="eastAsia" w:ascii="宋体" w:hAnsi="宋体" w:eastAsia="宋体" w:cs="宋体"/>
-          <w:kern w:val="0"/>
-          <w:sz w:val="24"/>
-          <w:szCs w:val="24"/>
-        </w:rPr>
-      </w:pPr>
-      <w:r>
-        <w:rPr>
-          <w:rFonts w:ascii="宋体" w:hAnsi="宋体" w:eastAsia="宋体" w:cs="宋体"/>
+          <w:color w:val="008000"/>
+          <w:kern w:val="0"/>
+          <w:sz w:val="24"/>
+          <w:szCs w:val="24"/>
+        </w:rPr>
+      </w:pPr>
+      <w:r>
+        <w:rPr>
+          <w:rFonts w:ascii="宋体" w:hAnsi="宋体" w:eastAsia="宋体" w:cs="宋体"/>
+          <w:color w:val="008000"/>
           <w:kern w:val="0"/>
           <w:sz w:val="24"/>
           <w:szCs w:val="24"/>
@@ -179,14 +189,16 @@
       <w:pPr>
         <w:rPr>
           <w:rFonts w:hint="eastAsia" w:ascii="宋体" w:hAnsi="宋体" w:eastAsia="宋体" w:cs="宋体"/>
-          <w:kern w:val="0"/>
-          <w:sz w:val="24"/>
-          <w:szCs w:val="24"/>
-        </w:rPr>
-      </w:pPr>
-      <w:r>
-        <w:rPr>
-          <w:rFonts w:ascii="宋体" w:hAnsi="宋体" w:eastAsia="宋体" w:cs="宋体"/>
+          <w:color w:val="008000"/>
+          <w:kern w:val="0"/>
+          <w:sz w:val="24"/>
+          <w:szCs w:val="24"/>
+        </w:rPr>
+      </w:pPr>
+      <w:r>
+        <w:rPr>
+          <w:rFonts w:ascii="宋体" w:hAnsi="宋体" w:eastAsia="宋体" w:cs="宋体"/>
+          <w:color w:val="008000"/>
           <w:kern w:val="0"/>
           <w:sz w:val="24"/>
           <w:szCs w:val="24"/>
@@ -196,6 +208,7 @@
       <w:r>
         <w:rPr>
           <w:rFonts w:ascii="宋体" w:hAnsi="宋体" w:eastAsia="宋体" w:cs="宋体"/>
+          <w:color w:val="008000"/>
           <w:kern w:val="0"/>
           <w:sz w:val="24"/>
           <w:szCs w:val="24"/>
@@ -214,6 +227,7 @@
       <w:r>
         <w:rPr>
           <w:rFonts w:ascii="宋体" w:hAnsi="宋体" w:eastAsia="宋体" w:cs="宋体"/>
+          <w:color w:val="008000"/>
           <w:kern w:val="0"/>
           <w:sz w:val="24"/>
           <w:szCs w:val="24"/>
@@ -223,6 +237,7 @@
       <w:r>
         <w:rPr>
           <w:rFonts w:ascii="宋体" w:hAnsi="宋体" w:eastAsia="宋体" w:cs="宋体"/>
+          <w:color w:val="008000"/>
           <w:kern w:val="0"/>
           <w:sz w:val="24"/>
           <w:szCs w:val="24"/>
@@ -232,6 +247,7 @@
       <w:r>
         <w:rPr>
           <w:rFonts w:ascii="宋体" w:hAnsi="宋体" w:eastAsia="宋体" w:cs="宋体"/>
+          <w:color w:val="008000"/>
           <w:kern w:val="0"/>
           <w:sz w:val="24"/>
           <w:szCs w:val="24"/>
@@ -309,6 +325,7 @@
       <w:pPr>
         <w:rPr>
           <w:rFonts w:hint="eastAsia" w:ascii="宋体" w:hAnsi="宋体" w:eastAsia="宋体" w:cs="宋体"/>
+          <w:color w:val="008000"/>
           <w:kern w:val="0"/>
           <w:sz w:val="24"/>
           <w:szCs w:val="24"/>
@@ -317,6 +334,7 @@
       <w:r>
         <w:rPr>
           <w:rFonts w:hint="eastAsia" w:ascii="宋体" w:hAnsi="宋体" w:eastAsia="宋体" w:cs="宋体"/>
+          <w:color w:val="008000"/>
           <w:kern w:val="0"/>
           <w:sz w:val="24"/>
           <w:szCs w:val="24"/>
@@ -379,7 +397,7 @@
       </w:pPr>
       <w:r>
         <w:rPr>
-          <w:rFonts w:ascii="Calibri" w:hAnsi="Calibri" w:eastAsia="宋体"/>
+          <w:rFonts w:ascii="Calibri" w:hAnsi="Calibri" w:eastAsia="宋体" w:cs="Times New Roman"/>
           <w:kern w:val="2"/>
           <w:sz w:val="21"/>
           <w:szCs w:val="22"/>
@@ -421,11 +439,13 @@
       <w:pPr>
         <w:rPr>
           <w:rFonts w:hint="eastAsia"/>
-        </w:rPr>
-      </w:pPr>
-      <w:r>
-        <w:rPr>
-          <w:rFonts w:hint="eastAsia"/>
+          <w:color w:val="008000"/>
+        </w:rPr>
+      </w:pPr>
+      <w:r>
+        <w:rPr>
+          <w:rFonts w:hint="eastAsia"/>
+          <w:color w:val="008000"/>
         </w:rPr>
         <w:t>5.单选题： 不该有这个。</w:t>
       </w:r>
@@ -438,7 +458,7 @@
       </w:pPr>
       <w:r>
         <w:rPr>
-          <w:rFonts w:ascii="Calibri" w:hAnsi="Calibri" w:eastAsia="宋体"/>
+          <w:rFonts w:ascii="Calibri" w:hAnsi="Calibri" w:eastAsia="宋体" w:cs="Times New Roman"/>
           <w:kern w:val="2"/>
           <w:sz w:val="21"/>
           <w:szCs w:val="22"/>
@@ -485,7 +505,7 @@
       </w:pPr>
       <w:r>
         <w:rPr>
-          <w:rFonts w:hint="eastAsia" w:ascii="Calibri" w:hAnsi="Calibri" w:eastAsia="宋体"/>
+          <w:rFonts w:hint="eastAsia" w:ascii="Calibri" w:hAnsi="Calibri" w:eastAsia="宋体" w:cs="Times New Roman"/>
           <w:kern w:val="2"/>
           <w:sz w:val="21"/>
           <w:szCs w:val="22"/>
@@ -545,8 +565,6 @@
         </w:rPr>
         <w:t>8.  习题附件新增 附件上传还有问题。（上传完成后，不显示在界面上，编辑的时候可以看到）</w:t>
       </w:r>
-      <w:bookmarkStart w:id="0" w:name="_GoBack"/>
-      <w:bookmarkEnd w:id="0"/>
     </w:p>
     <w:p>
       <w:pPr>
@@ -592,6 +610,24 @@
         </w:rPr>
         <w:t>知识点允许编辑 ，参考知识点新增界面。</w:t>
       </w:r>
+      <w:r>
+        <w:rPr>
+          <w:rFonts w:hint="eastAsia"/>
+          <w:color w:val="008000"/>
+          <w:lang w:val="en-US" w:eastAsia="zh-CN"/>
+        </w:rPr>
+        <w:t xml:space="preserve">  （双击修改</w:t>
+      </w:r>
+      <w:bookmarkStart w:id="0" w:name="_GoBack"/>
+      <w:bookmarkEnd w:id="0"/>
+      <w:r>
+        <w:rPr>
+          <w:rFonts w:hint="eastAsia"/>
+          <w:color w:val="008000"/>
+          <w:lang w:val="en-US" w:eastAsia="zh-CN"/>
+        </w:rPr>
+        <w:t>）</w:t>
+      </w:r>
     </w:p>
     <w:p>
       <w:pPr>
@@ -610,7 +646,7 @@
     <w:sectPr>
       <w:pgSz w:w="11906" w:h="16838"/>
       <w:pgMar w:top="1440" w:right="1800" w:bottom="1440" w:left="1800" w:header="851" w:footer="992" w:gutter="0"/>
-      <w:cols w:space="425" w:num="1"/>
+      <w:cols w:space="720" w:num="1"/>
       <w:docGrid w:type="lines" w:linePitch="312" w:charSpace="0"/>
     </w:sectPr>
   </w:body>
@@ -659,8 +695,8 @@
     <w:lsdException w:uiPriority="0" w:name="Normal Indent"/>
     <w:lsdException w:uiPriority="0" w:name="footnote text"/>
     <w:lsdException w:uiPriority="0" w:name="annotation text"/>
-    <w:lsdException w:uiPriority="99" w:name="header"/>
-    <w:lsdException w:uiPriority="99" w:name="footer"/>
+    <w:lsdException w:uiPriority="99" w:semiHidden="0" w:name="header"/>
+    <w:lsdException w:uiPriority="99" w:semiHidden="0" w:name="footer"/>
     <w:lsdException w:uiPriority="0" w:name="index heading"/>
     <w:lsdException w:qFormat="1" w:uiPriority="35" w:name="caption"/>
     <w:lsdException w:uiPriority="0" w:name="table of figures"/>
@@ -693,7 +729,7 @@
     <w:lsdException w:qFormat="1" w:unhideWhenUsed="0" w:uiPriority="10" w:semiHidden="0" w:name="Title"/>
     <w:lsdException w:uiPriority="0" w:name="Closing"/>
     <w:lsdException w:uiPriority="0" w:name="Signature"/>
-    <w:lsdException w:uiPriority="1" w:name="Default Paragraph Font"/>
+    <w:lsdException w:uiPriority="1" w:semiHidden="0" w:name="Default Paragraph Font"/>
     <w:lsdException w:uiPriority="0" w:name="Body Text"/>
     <w:lsdException w:uiPriority="0" w:name="Body Text Indent"/>
     <w:lsdException w:uiPriority="0" w:name="List Continue"/>
@@ -731,7 +767,7 @@
     <w:lsdException w:uiPriority="0" w:name="HTML Sample"/>
     <w:lsdException w:uiPriority="0" w:name="HTML Typewriter"/>
     <w:lsdException w:uiPriority="0" w:name="HTML Variable"/>
-    <w:lsdException w:qFormat="1" w:uiPriority="99" w:name="Normal Table"/>
+    <w:lsdException w:qFormat="1" w:uiPriority="99" w:semiHidden="0" w:name="Normal Table"/>
     <w:lsdException w:uiPriority="0" w:name="annotation subject"/>
     <w:lsdException w:uiPriority="0" w:name="Table Simple 1"/>
     <w:lsdException w:uiPriority="0" w:name="Table Simple 2"/>
@@ -775,7 +811,7 @@
     <w:lsdException w:uiPriority="0" w:name="Table Web 1"/>
     <w:lsdException w:uiPriority="0" w:name="Table Web 2"/>
     <w:lsdException w:uiPriority="0" w:name="Table Web 3"/>
-    <w:lsdException w:uiPriority="99" w:name="Balloon Text"/>
+    <w:lsdException w:uiPriority="99" w:semiHidden="0" w:name="Balloon Text"/>
     <w:lsdException w:unhideWhenUsed="0" w:uiPriority="59" w:semiHidden="0" w:name="Table Grid"/>
     <w:lsdException w:uiPriority="0" w:name="Table Theme"/>
     <w:lsdException w:unhideWhenUsed="0" w:uiPriority="60" w:semiHidden="0" w:name="Light Shading"/>
@@ -886,7 +922,7 @@
       <w:jc w:val="both"/>
     </w:pPr>
     <w:rPr>
-      <w:rFonts w:ascii="Calibri" w:hAnsi="Calibri" w:eastAsia="宋体"/>
+      <w:rFonts w:ascii="Calibri" w:hAnsi="Calibri" w:eastAsia="宋体" w:cs="Times New Roman"/>
       <w:kern w:val="2"/>
       <w:sz w:val="21"/>
       <w:szCs w:val="22"/>
